--- a/Бланк задания КП.docx
+++ b/Бланк задания КП.docx
@@ -10,12 +10,6 @@
         <w:jc w:val="center"/>
       </w:pPr>
       <w:r>
-        <w:rPr>
-          <w:lang w:val="en-US"/>
-        </w:rPr>
-        <w:t>x</w:t>
-      </w:r>
-      <w:r>
         <w:t>Министерство образования Новосибирской области</w:t>
       </w:r>
     </w:p>
@@ -69,7 +63,13 @@
         <w:ind w:left="5387"/>
       </w:pPr>
       <w:r>
-        <w:t>Е.В.Тышкевич</w:t>
+        <w:t>Е.В.</w:t>
+      </w:r>
+      <w:r>
+        <w:t xml:space="preserve"> </w:t>
+      </w:r>
+      <w:r>
+        <w:t>Тышкевич</w:t>
       </w:r>
     </w:p>
     <w:p>
@@ -201,9 +201,9 @@
         <w:t>»</w:t>
       </w:r>
       <w:r>
-        <w:rPr>
-          <w:u w:val="single"/>
-        </w:rPr>
+        <w:t xml:space="preserve"> </w:t>
+      </w:r>
+      <w:r>
         <w:t>Джорабаеву Шахриёру Шерзадовичу</w:t>
       </w:r>
     </w:p>
@@ -235,6 +235,7 @@
     </w:p>
     <w:p>
       <w:pPr>
+        <w:jc w:val="both"/>
         <w:rPr>
           <w:sz w:val="28"/>
           <w:szCs w:val="28"/>
@@ -259,122 +260,148 @@
           <w:sz w:val="28"/>
           <w:szCs w:val="28"/>
         </w:rPr>
-        <w:t>Исходные данные для приложения мебельного центра:</w:t>
-      </w:r>
-    </w:p>
-    <w:p>
-      <w:pPr>
-        <w:rPr>
-          <w:sz w:val="28"/>
-          <w:szCs w:val="28"/>
-        </w:rPr>
-      </w:pPr>
-      <w:r>
-        <w:rPr>
-          <w:sz w:val="28"/>
-          <w:szCs w:val="28"/>
-        </w:rPr>
-        <w:t>Мультимедийный контент, такой как изображения и видео мебельных изделий, предоставленный мебельным центром.</w:t>
-      </w:r>
-    </w:p>
-    <w:p>
-      <w:pPr>
-        <w:rPr>
-          <w:sz w:val="28"/>
-          <w:szCs w:val="28"/>
-        </w:rPr>
-      </w:pPr>
-      <w:r>
-        <w:rPr>
-          <w:sz w:val="28"/>
-          <w:szCs w:val="28"/>
-        </w:rPr>
-        <w:t>Интерактивная карта с местоположением мебельного центра, интегрированная через Google Maps API.</w:t>
-      </w:r>
-    </w:p>
-    <w:p>
-      <w:pPr>
-        <w:rPr>
-          <w:sz w:val="28"/>
-          <w:szCs w:val="28"/>
-        </w:rPr>
-      </w:pPr>
-      <w:r>
-        <w:rPr>
-          <w:sz w:val="28"/>
-          <w:szCs w:val="28"/>
-        </w:rPr>
-        <w:t>Текстовый контент, включающий описания продуктов, статьи о дизайне интерьера, советы по уходу за мебелью и другие материалы, связанные с мебельной тематикой.</w:t>
-      </w:r>
-    </w:p>
-    <w:p>
-      <w:pPr>
-        <w:pStyle w:val="a3"/>
+        <w:t>мультимедийный контент из открытых источников, текстовый контент должен быть связан с предметной областью.</w:t>
+      </w:r>
+    </w:p>
+    <w:p>
+      <w:pPr>
+        <w:pStyle w:val="a3"/>
+        <w:spacing w:before="1" w:line="322" w:lineRule="exact"/>
         <w:ind w:left="0" w:firstLine="709"/>
         <w:jc w:val="both"/>
       </w:pPr>
       <w:r>
-        <w:t>Перечень функций информационной системы для мебельного центра:</w:t>
-      </w:r>
-    </w:p>
-    <w:p>
-      <w:pPr>
-        <w:rPr>
-          <w:sz w:val="28"/>
-          <w:szCs w:val="28"/>
-        </w:rPr>
-      </w:pPr>
-      <w:r>
-        <w:rPr>
-          <w:sz w:val="28"/>
-          <w:szCs w:val="28"/>
-        </w:rPr>
-        <w:t>1.Добавление, удаление и редактирование информации о мебельных изделиях, их характеристиках и наличии на складе.</w:t>
-      </w:r>
-    </w:p>
-    <w:p>
-      <w:pPr>
-        <w:rPr>
-          <w:sz w:val="28"/>
-          <w:szCs w:val="28"/>
-        </w:rPr>
-      </w:pPr>
-      <w:r>
-        <w:rPr>
-          <w:sz w:val="28"/>
-          <w:szCs w:val="28"/>
-        </w:rPr>
-        <w:t>2.Изменение статуса сообщений от клиентов по о заказах и доставке товаров.</w:t>
-      </w:r>
-    </w:p>
-    <w:p>
-      <w:pPr>
-        <w:rPr>
-          <w:sz w:val="28"/>
-          <w:szCs w:val="28"/>
-        </w:rPr>
-      </w:pPr>
-      <w:r>
-        <w:rPr>
-          <w:sz w:val="28"/>
-          <w:szCs w:val="28"/>
-        </w:rPr>
-        <w:t>3.Просмотр текущего ассортимента мебельных изделий, цен и акций.</w:t>
-      </w:r>
-    </w:p>
-    <w:p>
-      <w:pPr>
-        <w:rPr>
-          <w:sz w:val="28"/>
-          <w:szCs w:val="28"/>
-        </w:rPr>
-      </w:pPr>
-      <w:r>
-        <w:rPr>
-          <w:sz w:val="28"/>
-          <w:szCs w:val="28"/>
-        </w:rPr>
-        <w:t>4.Сортировка по категориям мебельных изделий</w:t>
+        <w:t>Перечень функций информационной системы:</w:t>
+      </w:r>
+    </w:p>
+    <w:p>
+      <w:pPr>
+        <w:rPr>
+          <w:sz w:val="28"/>
+          <w:szCs w:val="28"/>
+        </w:rPr>
+      </w:pPr>
+      <w:r>
+        <w:rPr>
+          <w:sz w:val="28"/>
+          <w:szCs w:val="28"/>
+        </w:rPr>
+        <w:t>1</w:t>
+      </w:r>
+      <w:r>
+        <w:rPr>
+          <w:sz w:val="28"/>
+          <w:szCs w:val="28"/>
+        </w:rPr>
+        <w:t xml:space="preserve"> д</w:t>
+      </w:r>
+      <w:r>
+        <w:rPr>
+          <w:sz w:val="28"/>
+          <w:szCs w:val="28"/>
+        </w:rPr>
+        <w:t>обавление, удаление и редактирование информации о мебельных изделиях и наличии на складе</w:t>
+      </w:r>
+      <w:r>
+        <w:rPr>
+          <w:sz w:val="28"/>
+          <w:szCs w:val="28"/>
+        </w:rPr>
+        <w:t>;</w:t>
+      </w:r>
+    </w:p>
+    <w:p>
+      <w:pPr>
+        <w:rPr>
+          <w:sz w:val="28"/>
+          <w:szCs w:val="28"/>
+        </w:rPr>
+      </w:pPr>
+      <w:r>
+        <w:rPr>
+          <w:sz w:val="28"/>
+          <w:szCs w:val="28"/>
+        </w:rPr>
+        <w:t>2</w:t>
+      </w:r>
+      <w:r>
+        <w:rPr>
+          <w:sz w:val="28"/>
+          <w:szCs w:val="28"/>
+        </w:rPr>
+        <w:t xml:space="preserve"> и</w:t>
+      </w:r>
+      <w:r>
+        <w:rPr>
+          <w:sz w:val="28"/>
+          <w:szCs w:val="28"/>
+        </w:rPr>
+        <w:t>зменение статуса заказа</w:t>
+      </w:r>
+      <w:r>
+        <w:rPr>
+          <w:sz w:val="28"/>
+          <w:szCs w:val="28"/>
+        </w:rPr>
+        <w:t>;</w:t>
+      </w:r>
+    </w:p>
+    <w:p>
+      <w:pPr>
+        <w:rPr>
+          <w:sz w:val="28"/>
+          <w:szCs w:val="28"/>
+        </w:rPr>
+      </w:pPr>
+      <w:r>
+        <w:rPr>
+          <w:sz w:val="28"/>
+          <w:szCs w:val="28"/>
+        </w:rPr>
+        <w:t>3</w:t>
+      </w:r>
+      <w:r>
+        <w:rPr>
+          <w:sz w:val="28"/>
+          <w:szCs w:val="28"/>
+        </w:rPr>
+        <w:t xml:space="preserve"> п</w:t>
+      </w:r>
+      <w:r>
+        <w:rPr>
+          <w:sz w:val="28"/>
+          <w:szCs w:val="28"/>
+        </w:rPr>
+        <w:t>росмотр текущего ассортимента мебельных изделий</w:t>
+      </w:r>
+      <w:r>
+        <w:rPr>
+          <w:sz w:val="28"/>
+          <w:szCs w:val="28"/>
+        </w:rPr>
+        <w:t>;</w:t>
+      </w:r>
+    </w:p>
+    <w:p>
+      <w:pPr>
+        <w:rPr>
+          <w:sz w:val="28"/>
+          <w:szCs w:val="28"/>
+        </w:rPr>
+      </w:pPr>
+      <w:r>
+        <w:rPr>
+          <w:sz w:val="28"/>
+          <w:szCs w:val="28"/>
+        </w:rPr>
+        <w:t>4 с</w:t>
+      </w:r>
+      <w:r>
+        <w:rPr>
+          <w:sz w:val="28"/>
+          <w:szCs w:val="28"/>
+        </w:rPr>
+        <w:t>ортировка по категориям мебельных изделий</w:t>
       </w:r>
     </w:p>
     <w:p>
@@ -395,52 +422,31 @@
         <w:t>Изделие, входящее в курсовой проект –</w:t>
       </w:r>
       <w:r>
-        <w:rPr>
-          <w:highlight w:val="yellow"/>
-        </w:rPr>
+        <w:t xml:space="preserve"> </w:t>
+      </w:r>
+      <w:r>
         <w:t>мобильно</w:t>
       </w:r>
       <w:r>
-        <w:rPr>
-          <w:highlight w:val="yellow"/>
-        </w:rPr>
         <w:t>е</w:t>
       </w:r>
       <w:r>
-        <w:rPr>
-          <w:highlight w:val="yellow"/>
-        </w:rPr>
         <w:t xml:space="preserve"> приложение</w:t>
       </w:r>
       <w:r>
-        <w:rPr>
-          <w:highlight w:val="yellow"/>
-        </w:rPr>
-        <w:t xml:space="preserve">, </w:t>
-      </w:r>
-      <w:r>
-        <w:rPr>
-          <w:highlight w:val="yellow"/>
-        </w:rPr>
-        <w:t>предназначенн</w:t>
-      </w:r>
-      <w:r>
-        <w:rPr>
-          <w:highlight w:val="yellow"/>
-        </w:rPr>
+        <w:t>, предназначенн</w:t>
+      </w:r>
+      <w:r>
         <w:t>ое</w:t>
       </w:r>
       <w:r>
-        <w:rPr>
-          <w:highlight w:val="yellow"/>
-        </w:rPr>
         <w:t xml:space="preserve"> для</w:t>
       </w:r>
       <w:r>
         <w:t xml:space="preserve"> </w:t>
       </w:r>
       <w:r>
-        <w:t>удобного выбора и покупки мебельных изделий. Выбирайте из широкого ассортимента мебели для гостиной, спальни, кухни и других помещений. Получайте доступ к мультимедийному контенту, включая изображения и видео товаров. Используйте интерактивные google-карты для быстрого поиска ближайшего мебельного центра. Вдохновляйтесь текстовым контентом, предлагающим советы по дизайну интерьера, уходу за мебелью и последним новостям из мира мебели. Удобно, быстро, качественно - выбирайте мебель легко с нашим мобильным приложением!</w:t>
+        <w:t xml:space="preserve">удобного выбора и покупки мебельных изделий. </w:t>
       </w:r>
     </w:p>
     <w:p>
@@ -468,534 +474,383 @@
         <w:spacing w:line="322" w:lineRule="exact"/>
         <w:ind w:left="0"/>
         <w:jc w:val="both"/>
-        <w:rPr>
-          <w:highlight w:val="yellow"/>
-        </w:rPr>
-      </w:pPr>
-      <w:r>
-        <w:rPr>
-          <w:highlight w:val="yellow"/>
-        </w:rPr>
+      </w:pPr>
+      <w:r>
         <w:t>Введение</w:t>
       </w:r>
     </w:p>
     <w:p>
       <w:pPr>
-        <w:rPr>
-          <w:sz w:val="28"/>
-          <w:szCs w:val="28"/>
-        </w:rPr>
-      </w:pPr>
-      <w:r>
-        <w:rPr>
-          <w:sz w:val="28"/>
-          <w:szCs w:val="28"/>
-        </w:rPr>
-        <w:t>1. Исследовательский раздел</w:t>
-      </w:r>
-    </w:p>
-    <w:p>
-      <w:pPr>
-        <w:rPr>
-          <w:sz w:val="28"/>
-          <w:szCs w:val="28"/>
-        </w:rPr>
-      </w:pPr>
-      <w:r>
-        <w:rPr>
-          <w:sz w:val="28"/>
-          <w:szCs w:val="28"/>
-        </w:rPr>
+        <w:pStyle w:val="a5"/>
+        <w:numPr>
+          <w:ilvl w:val="0"/>
+          <w:numId w:val="4"/>
+        </w:numPr>
+        <w:tabs>
+          <w:tab w:val="left" w:pos="284"/>
+        </w:tabs>
+        <w:spacing w:line="322" w:lineRule="exact"/>
+        <w:ind w:left="0" w:firstLine="0"/>
+        <w:jc w:val="both"/>
+        <w:rPr>
+          <w:sz w:val="28"/>
+          <w:szCs w:val="28"/>
+        </w:rPr>
+      </w:pPr>
+      <w:r>
+        <w:rPr>
+          <w:sz w:val="28"/>
+          <w:szCs w:val="28"/>
+        </w:rPr>
+        <w:t>Исследовательский раздел</w:t>
+      </w:r>
+    </w:p>
+    <w:p>
+      <w:pPr>
+        <w:pStyle w:val="a5"/>
+        <w:numPr>
+          <w:ilvl w:val="1"/>
+          <w:numId w:val="4"/>
+        </w:numPr>
+        <w:tabs>
+          <w:tab w:val="left" w:pos="284"/>
+        </w:tabs>
+        <w:spacing w:line="322" w:lineRule="exact"/>
+        <w:ind w:left="0" w:firstLine="0"/>
+        <w:jc w:val="both"/>
+        <w:rPr>
+          <w:sz w:val="28"/>
+          <w:szCs w:val="28"/>
+        </w:rPr>
+      </w:pPr>
+      <w:r>
+        <w:rPr>
+          <w:sz w:val="28"/>
+          <w:szCs w:val="28"/>
+        </w:rPr>
+        <w:t>Описание предметной области</w:t>
+      </w:r>
+    </w:p>
+    <w:p>
+      <w:pPr>
+        <w:pStyle w:val="a5"/>
+        <w:numPr>
+          <w:ilvl w:val="1"/>
+          <w:numId w:val="4"/>
+        </w:numPr>
+        <w:tabs>
+          <w:tab w:val="left" w:pos="284"/>
+        </w:tabs>
+        <w:spacing w:line="322" w:lineRule="exact"/>
+        <w:ind w:left="0" w:firstLine="0"/>
+        <w:jc w:val="both"/>
+        <w:rPr>
+          <w:sz w:val="28"/>
+          <w:szCs w:val="28"/>
+        </w:rPr>
+      </w:pPr>
+      <w:r>
+        <w:rPr>
+          <w:sz w:val="28"/>
+          <w:szCs w:val="28"/>
+        </w:rPr>
+        <w:t>Образ клиента</w:t>
+      </w:r>
+    </w:p>
+    <w:p>
+      <w:pPr>
+        <w:pStyle w:val="a5"/>
+        <w:numPr>
+          <w:ilvl w:val="1"/>
+          <w:numId w:val="4"/>
+        </w:numPr>
+        <w:tabs>
+          <w:tab w:val="left" w:pos="284"/>
+        </w:tabs>
+        <w:spacing w:line="322" w:lineRule="exact"/>
+        <w:ind w:left="0" w:firstLine="0"/>
+        <w:jc w:val="both"/>
+        <w:rPr>
+          <w:sz w:val="28"/>
+          <w:szCs w:val="28"/>
+        </w:rPr>
+      </w:pPr>
+      <w:r>
+        <w:rPr>
+          <w:sz w:val="28"/>
+          <w:szCs w:val="28"/>
+        </w:rPr>
+        <w:t>Сценарии</w:t>
+      </w:r>
+    </w:p>
+    <w:p>
+      <w:pPr>
+        <w:pStyle w:val="a5"/>
+        <w:numPr>
+          <w:ilvl w:val="1"/>
+          <w:numId w:val="4"/>
+        </w:numPr>
+        <w:tabs>
+          <w:tab w:val="left" w:pos="284"/>
+        </w:tabs>
+        <w:spacing w:line="322" w:lineRule="exact"/>
+        <w:ind w:left="0" w:firstLine="0"/>
+        <w:jc w:val="both"/>
+        <w:rPr>
+          <w:sz w:val="28"/>
+          <w:szCs w:val="28"/>
+        </w:rPr>
+      </w:pPr>
+      <w:r>
+        <w:rPr>
+          <w:sz w:val="28"/>
+          <w:szCs w:val="28"/>
+        </w:rPr>
+        <w:t>Сбор и анализ прототипов</w:t>
+      </w:r>
+    </w:p>
+    <w:p>
+      <w:pPr>
+        <w:pStyle w:val="a5"/>
+        <w:numPr>
+          <w:ilvl w:val="0"/>
+          <w:numId w:val="4"/>
+        </w:numPr>
+        <w:tabs>
+          <w:tab w:val="left" w:pos="284"/>
+          <w:tab w:val="left" w:pos="567"/>
+        </w:tabs>
+        <w:jc w:val="both"/>
+        <w:rPr>
+          <w:sz w:val="28"/>
+          <w:szCs w:val="28"/>
+        </w:rPr>
+      </w:pPr>
+      <w:r>
+        <w:rPr>
+          <w:sz w:val="28"/>
+        </w:rPr>
+        <w:t>Проектирование приложения</w:t>
+      </w:r>
+    </w:p>
+    <w:p>
+      <w:pPr>
+        <w:pStyle w:val="a3"/>
+        <w:numPr>
+          <w:ilvl w:val="1"/>
+          <w:numId w:val="4"/>
+        </w:numPr>
+        <w:tabs>
+          <w:tab w:val="left" w:pos="284"/>
+          <w:tab w:val="left" w:pos="567"/>
+        </w:tabs>
+        <w:ind w:left="0" w:firstLine="0"/>
+        <w:jc w:val="both"/>
+      </w:pPr>
+      <w:r>
+        <w:rPr>
+          <w:lang w:val="en-US"/>
+        </w:rPr>
+        <w:t>UI</w:t>
+      </w:r>
+      <w:r>
+        <w:t>/</w:t>
+      </w:r>
+      <w:r>
+        <w:rPr>
+          <w:lang w:val="en-US"/>
+        </w:rPr>
+        <w:t xml:space="preserve">UX </w:t>
+      </w:r>
+      <w:r>
+        <w:t>дизайн проекта</w:t>
+      </w:r>
+    </w:p>
+    <w:p>
+      <w:pPr>
+        <w:pStyle w:val="a3"/>
+        <w:numPr>
+          <w:ilvl w:val="1"/>
+          <w:numId w:val="4"/>
+        </w:numPr>
+        <w:tabs>
+          <w:tab w:val="left" w:pos="284"/>
+          <w:tab w:val="left" w:pos="567"/>
+        </w:tabs>
+        <w:ind w:left="0" w:firstLine="0"/>
+        <w:jc w:val="both"/>
+      </w:pPr>
+      <w:r>
+        <w:t>Выбор технологии, языка и среды программирования</w:t>
+      </w:r>
+    </w:p>
+    <w:p>
+      <w:pPr>
+        <w:pStyle w:val="a3"/>
+        <w:numPr>
+          <w:ilvl w:val="0"/>
+          <w:numId w:val="4"/>
+        </w:numPr>
+        <w:tabs>
+          <w:tab w:val="left" w:pos="284"/>
+        </w:tabs>
+        <w:ind w:left="0" w:firstLine="0"/>
+        <w:jc w:val="both"/>
+      </w:pPr>
+      <w:r>
+        <w:t>Разработка мобильного приложения</w:t>
+      </w:r>
+    </w:p>
+    <w:p>
+      <w:pPr>
+        <w:pStyle w:val="a3"/>
+        <w:numPr>
+          <w:ilvl w:val="1"/>
+          <w:numId w:val="4"/>
+        </w:numPr>
+        <w:tabs>
+          <w:tab w:val="left" w:pos="284"/>
+        </w:tabs>
+        <w:ind w:left="0" w:firstLine="0"/>
+        <w:jc w:val="both"/>
+      </w:pPr>
+      <w:r>
+        <w:t>Разработка базы данных</w:t>
+      </w:r>
+    </w:p>
+    <w:p>
+      <w:pPr>
+        <w:pStyle w:val="a3"/>
+        <w:numPr>
+          <w:ilvl w:val="1"/>
+          <w:numId w:val="4"/>
+        </w:numPr>
+        <w:tabs>
+          <w:tab w:val="left" w:pos="284"/>
+        </w:tabs>
+        <w:ind w:left="0" w:firstLine="0"/>
+        <w:jc w:val="both"/>
+      </w:pPr>
+      <w:r>
+        <w:t>Разработка мультимедийного контента</w:t>
+      </w:r>
+    </w:p>
+    <w:p>
+      <w:pPr>
+        <w:pStyle w:val="a3"/>
+        <w:numPr>
+          <w:ilvl w:val="1"/>
+          <w:numId w:val="4"/>
+        </w:numPr>
+        <w:tabs>
+          <w:tab w:val="left" w:pos="284"/>
+        </w:tabs>
+        <w:ind w:left="0" w:firstLine="0"/>
+        <w:jc w:val="both"/>
+      </w:pPr>
+      <w:r>
+        <w:t>Описание используемых плагинов</w:t>
+      </w:r>
+    </w:p>
+    <w:p>
+      <w:pPr>
+        <w:pStyle w:val="a3"/>
+        <w:numPr>
+          <w:ilvl w:val="1"/>
+          <w:numId w:val="4"/>
+        </w:numPr>
+        <w:tabs>
+          <w:tab w:val="left" w:pos="284"/>
+          <w:tab w:val="left" w:pos="567"/>
+        </w:tabs>
+        <w:ind w:left="0" w:firstLine="0"/>
+        <w:jc w:val="both"/>
+      </w:pPr>
+      <w:r>
+        <w:t>Описание разработанных процедур и функций</w:t>
+      </w:r>
+    </w:p>
+    <w:p>
+      <w:pPr>
+        <w:pStyle w:val="a3"/>
+        <w:numPr>
+          <w:ilvl w:val="0"/>
+          <w:numId w:val="4"/>
+        </w:numPr>
+        <w:tabs>
+          <w:tab w:val="left" w:pos="284"/>
+          <w:tab w:val="left" w:pos="567"/>
+        </w:tabs>
+        <w:jc w:val="both"/>
+      </w:pPr>
+      <w:r>
+        <w:t>Тестирование</w:t>
+      </w:r>
+    </w:p>
+    <w:p>
+      <w:pPr>
+        <w:pStyle w:val="a3"/>
+        <w:numPr>
+          <w:ilvl w:val="1"/>
+          <w:numId w:val="4"/>
+        </w:numPr>
+        <w:tabs>
+          <w:tab w:val="left" w:pos="284"/>
+          <w:tab w:val="left" w:pos="567"/>
+        </w:tabs>
+        <w:jc w:val="both"/>
+      </w:pPr>
+      <w:r>
         <w:lastRenderedPageBreak/>
-        <w:t>1.1. Описание предметной области</w:t>
-      </w:r>
-    </w:p>
-    <w:p>
-      <w:pPr>
-        <w:rPr>
-          <w:sz w:val="28"/>
-          <w:szCs w:val="28"/>
-        </w:rPr>
-      </w:pPr>
-      <w:r>
-        <w:rPr>
-          <w:sz w:val="28"/>
-          <w:szCs w:val="28"/>
-        </w:rPr>
-        <w:t>Проведено исследование сферы мебели, определены основные потребности клиентов при выборе и покупке мебели.</w:t>
-      </w:r>
-    </w:p>
-    <w:p>
-      <w:pPr>
-        <w:rPr>
-          <w:sz w:val="28"/>
-          <w:szCs w:val="28"/>
-        </w:rPr>
-      </w:pPr>
-      <w:r>
-        <w:rPr>
-          <w:sz w:val="28"/>
-          <w:szCs w:val="28"/>
-        </w:rPr>
-        <w:t>1.2. Образ клиента</w:t>
-      </w:r>
-    </w:p>
-    <w:p>
-      <w:pPr>
-        <w:rPr>
-          <w:sz w:val="28"/>
-          <w:szCs w:val="28"/>
-        </w:rPr>
-      </w:pPr>
-      <w:r>
-        <w:rPr>
-          <w:sz w:val="28"/>
-          <w:szCs w:val="28"/>
-        </w:rPr>
-        <w:t>Описан образ целевого клиента, его потребности и ожидания от мобильного приложения.</w:t>
-      </w:r>
-    </w:p>
-    <w:p>
-      <w:pPr>
-        <w:rPr>
-          <w:sz w:val="28"/>
-          <w:szCs w:val="28"/>
-        </w:rPr>
-      </w:pPr>
-      <w:r>
-        <w:rPr>
-          <w:sz w:val="28"/>
-          <w:szCs w:val="28"/>
-        </w:rPr>
-        <w:t>1.3. Сценарии</w:t>
-      </w:r>
-    </w:p>
-    <w:p>
-      <w:pPr>
-        <w:rPr>
-          <w:sz w:val="28"/>
-          <w:szCs w:val="28"/>
-        </w:rPr>
-      </w:pPr>
-      <w:r>
-        <w:rPr>
-          <w:sz w:val="28"/>
-          <w:szCs w:val="28"/>
-        </w:rPr>
-        <w:t>Разработаны сценарии использования приложения, включая поиск мебели, добавление товаров в корзину, оформление заказа и отслеживание доставки.</w:t>
-      </w:r>
-    </w:p>
-    <w:p>
-      <w:pPr>
-        <w:rPr>
-          <w:sz w:val="28"/>
-          <w:szCs w:val="28"/>
-        </w:rPr>
-      </w:pPr>
-      <w:r>
-        <w:rPr>
-          <w:sz w:val="28"/>
-          <w:szCs w:val="28"/>
-        </w:rPr>
-        <w:t>1.4. Сбор и анализ прототипов</w:t>
-      </w:r>
-    </w:p>
-    <w:p>
-      <w:pPr>
-        <w:rPr>
-          <w:sz w:val="28"/>
-          <w:szCs w:val="28"/>
-        </w:rPr>
-      </w:pPr>
-      <w:r>
-        <w:rPr>
-          <w:sz w:val="28"/>
-          <w:szCs w:val="28"/>
-        </w:rPr>
-        <w:t>Проанализированы существующие приложения в сфере мебели для выявления лучших практик и уникальных возможностей.</w:t>
-      </w:r>
-    </w:p>
-    <w:p>
-      <w:pPr>
-        <w:rPr>
-          <w:sz w:val="28"/>
-          <w:szCs w:val="28"/>
-        </w:rPr>
-      </w:pPr>
-      <w:r>
-        <w:rPr>
-          <w:sz w:val="28"/>
-          <w:szCs w:val="28"/>
-        </w:rPr>
-        <w:t>2. Проектирование приложения</w:t>
-      </w:r>
-    </w:p>
-    <w:p>
-      <w:pPr>
-        <w:rPr>
-          <w:sz w:val="28"/>
-          <w:szCs w:val="28"/>
-        </w:rPr>
-      </w:pPr>
-      <w:r>
-        <w:rPr>
-          <w:sz w:val="28"/>
-          <w:szCs w:val="28"/>
-        </w:rPr>
-        <w:t>2.1. UI/UX дизайн проекта</w:t>
-      </w:r>
-    </w:p>
-    <w:p>
-      <w:pPr>
-        <w:rPr>
-          <w:sz w:val="28"/>
-          <w:szCs w:val="28"/>
-        </w:rPr>
-      </w:pPr>
-      <w:r>
-        <w:rPr>
-          <w:sz w:val="28"/>
-          <w:szCs w:val="28"/>
-        </w:rPr>
-        <w:t>Разработан дизайн приложения, обеспечивающий удобство использования и привлекательность для клиентов.</w:t>
-      </w:r>
-    </w:p>
-    <w:p>
-      <w:pPr>
-        <w:rPr>
-          <w:sz w:val="28"/>
-          <w:szCs w:val="28"/>
-        </w:rPr>
-      </w:pPr>
-      <w:r>
-        <w:rPr>
-          <w:sz w:val="28"/>
-          <w:szCs w:val="28"/>
-        </w:rPr>
-        <w:t>2.2. Выбор технологии, языка и среды программирования</w:t>
-      </w:r>
-    </w:p>
-    <w:p>
-      <w:pPr>
-        <w:rPr>
-          <w:sz w:val="28"/>
-          <w:szCs w:val="28"/>
-        </w:rPr>
-      </w:pPr>
-      <w:r>
-        <w:rPr>
-          <w:sz w:val="28"/>
-          <w:szCs w:val="28"/>
-        </w:rPr>
-        <w:t>Выбраны оптимальные технологии для разработки приложения, обеспечивающие его производительность и масштабируемость.</w:t>
-      </w:r>
-    </w:p>
-    <w:p>
-      <w:pPr>
-        <w:rPr>
-          <w:sz w:val="28"/>
-          <w:szCs w:val="28"/>
-        </w:rPr>
-      </w:pPr>
-      <w:r>
-        <w:rPr>
-          <w:sz w:val="28"/>
-          <w:szCs w:val="28"/>
-        </w:rPr>
-        <w:t>3. Разработка мобильного приложения</w:t>
-      </w:r>
-    </w:p>
-    <w:p>
-      <w:pPr>
-        <w:rPr>
-          <w:sz w:val="28"/>
-          <w:szCs w:val="28"/>
-        </w:rPr>
-      </w:pPr>
-      <w:r>
-        <w:rPr>
-          <w:sz w:val="28"/>
-          <w:szCs w:val="28"/>
-        </w:rPr>
-        <w:t>3.1. Разработка базы данных</w:t>
-      </w:r>
-    </w:p>
-    <w:p>
-      <w:pPr>
-        <w:rPr>
-          <w:sz w:val="28"/>
-          <w:szCs w:val="28"/>
-        </w:rPr>
-      </w:pPr>
-      <w:r>
-        <w:rPr>
-          <w:sz w:val="28"/>
-          <w:szCs w:val="28"/>
-        </w:rPr>
-        <w:t>Создана структура базы данных для хранения информации о продуктах, заказах и клиентах.</w:t>
-      </w:r>
-    </w:p>
-    <w:p>
-      <w:pPr>
-        <w:rPr>
-          <w:sz w:val="28"/>
-          <w:szCs w:val="28"/>
-        </w:rPr>
-      </w:pPr>
-      <w:r>
-        <w:rPr>
-          <w:sz w:val="28"/>
-          <w:szCs w:val="28"/>
-        </w:rPr>
-        <w:t>3.2. Разработка мультимедийного контента</w:t>
-      </w:r>
-    </w:p>
-    <w:p>
-      <w:pPr>
-        <w:rPr>
-          <w:sz w:val="28"/>
-          <w:szCs w:val="28"/>
-        </w:rPr>
-      </w:pPr>
-      <w:r>
-        <w:rPr>
-          <w:sz w:val="28"/>
-          <w:szCs w:val="28"/>
-        </w:rPr>
-        <w:t>Интегрирован мультимедийный контент из открытых источников, включая изображения и описания товаров.</w:t>
-      </w:r>
-    </w:p>
-    <w:p>
-      <w:pPr>
-        <w:rPr>
-          <w:sz w:val="28"/>
-          <w:szCs w:val="28"/>
-        </w:rPr>
-      </w:pPr>
-      <w:r>
-        <w:rPr>
-          <w:sz w:val="28"/>
-          <w:szCs w:val="28"/>
-        </w:rPr>
-        <w:t>3.3. Описание используемых плагинов</w:t>
-      </w:r>
-    </w:p>
-    <w:p>
-      <w:pPr>
-        <w:rPr>
-          <w:sz w:val="28"/>
-          <w:szCs w:val="28"/>
-        </w:rPr>
-      </w:pPr>
-      <w:r>
-        <w:rPr>
-          <w:sz w:val="28"/>
-          <w:szCs w:val="28"/>
-        </w:rPr>
-        <w:t>Подробно рассмотрены и использованы плагины, обеспечивающие интеграцию Google-карт и другие дополнительные функциональности.</w:t>
-      </w:r>
-    </w:p>
-    <w:p>
-      <w:pPr>
-        <w:rPr>
-          <w:sz w:val="28"/>
-          <w:szCs w:val="28"/>
-        </w:rPr>
-      </w:pPr>
-      <w:r>
-        <w:rPr>
-          <w:sz w:val="28"/>
-          <w:szCs w:val="28"/>
-        </w:rPr>
-        <w:t>3.4. Описание разработанных процедур и функций</w:t>
-      </w:r>
-    </w:p>
-    <w:p>
-      <w:pPr>
-        <w:rPr>
-          <w:sz w:val="28"/>
-          <w:szCs w:val="28"/>
-        </w:rPr>
-      </w:pPr>
-      <w:r>
-        <w:rPr>
-          <w:sz w:val="28"/>
-          <w:szCs w:val="28"/>
-        </w:rPr>
-        <w:t>Представлены ключевые процедуры и функции приложения, включая возможности добавления, удаления и редактирования информации о продуктах, изменение статуса заказов и просмотр каталога товаров.</w:t>
-      </w:r>
-    </w:p>
-    <w:p>
-      <w:pPr>
-        <w:rPr>
-          <w:sz w:val="28"/>
-          <w:szCs w:val="28"/>
-        </w:rPr>
-      </w:pPr>
-      <w:r>
-        <w:rPr>
-          <w:sz w:val="28"/>
-          <w:szCs w:val="28"/>
-        </w:rPr>
-        <w:t>4. Тестирование</w:t>
-      </w:r>
-    </w:p>
-    <w:p>
-      <w:pPr>
-        <w:rPr>
-          <w:sz w:val="28"/>
-          <w:szCs w:val="28"/>
-        </w:rPr>
-      </w:pPr>
-      <w:r>
-        <w:rPr>
-          <w:sz w:val="28"/>
-          <w:szCs w:val="28"/>
-        </w:rPr>
-        <w:t>4.1. Протокол тестирования дизайна приложения</w:t>
-      </w:r>
-    </w:p>
-    <w:p>
-      <w:pPr>
-        <w:rPr>
-          <w:sz w:val="28"/>
-          <w:szCs w:val="28"/>
-        </w:rPr>
-      </w:pPr>
-      <w:r>
-        <w:rPr>
-          <w:sz w:val="28"/>
-          <w:szCs w:val="28"/>
-        </w:rPr>
-        <w:t>Проведено тестирование удобства и привлекательности дизайна приложения.</w:t>
-      </w:r>
-    </w:p>
-    <w:p>
-      <w:pPr>
-        <w:rPr>
-          <w:sz w:val="28"/>
-          <w:szCs w:val="28"/>
-        </w:rPr>
-      </w:pPr>
-      <w:r>
-        <w:rPr>
-          <w:sz w:val="28"/>
-          <w:szCs w:val="28"/>
-        </w:rPr>
-        <w:t>4.2. Протокол тестирования функционала приложения</w:t>
-      </w:r>
-    </w:p>
-    <w:p>
-      <w:pPr>
-        <w:rPr>
-          <w:sz w:val="28"/>
-          <w:szCs w:val="28"/>
-        </w:rPr>
-      </w:pPr>
-      <w:r>
-        <w:rPr>
-          <w:sz w:val="28"/>
-          <w:szCs w:val="28"/>
-        </w:rPr>
-        <w:t>Оценено корректное выполнение функций приложения, включая работу с базой данных, мультимедийным контентом и интеграцию с Google-картами.</w:t>
-      </w:r>
-    </w:p>
-    <w:p>
-      <w:pPr>
-        <w:rPr>
-          <w:sz w:val="28"/>
-          <w:szCs w:val="28"/>
-        </w:rPr>
-      </w:pPr>
-      <w:r>
-        <w:rPr>
-          <w:sz w:val="28"/>
-          <w:szCs w:val="28"/>
-        </w:rPr>
+        <w:t xml:space="preserve"> Протокол тестирования дизайна приложения</w:t>
+      </w:r>
+    </w:p>
+    <w:p>
+      <w:pPr>
+        <w:pStyle w:val="a3"/>
+        <w:numPr>
+          <w:ilvl w:val="1"/>
+          <w:numId w:val="4"/>
+        </w:numPr>
+        <w:tabs>
+          <w:tab w:val="left" w:pos="284"/>
+          <w:tab w:val="left" w:pos="567"/>
+        </w:tabs>
+        <w:jc w:val="both"/>
+      </w:pPr>
+      <w:r>
+        <w:t xml:space="preserve"> Протокол тестирования функционала приложения</w:t>
+      </w:r>
+    </w:p>
+    <w:p>
+      <w:pPr>
+        <w:pStyle w:val="a3"/>
+        <w:ind w:left="0" w:right="72"/>
+        <w:jc w:val="both"/>
+      </w:pPr>
+      <w:r>
         <w:t>Заключение</w:t>
       </w:r>
     </w:p>
     <w:p>
       <w:pPr>
-        <w:rPr>
-          <w:sz w:val="28"/>
-          <w:szCs w:val="28"/>
-        </w:rPr>
-      </w:pPr>
-      <w:r>
-        <w:rPr>
-          <w:sz w:val="28"/>
-          <w:szCs w:val="28"/>
-        </w:rPr>
-        <w:t>Суммируются результаты проекта, подводятся итоги и предлагаются возможные пути дальнейшего развития приложения.</w:t>
-      </w:r>
-    </w:p>
-    <w:p>
-      <w:pPr>
-        <w:rPr>
-          <w:sz w:val="28"/>
-          <w:szCs w:val="28"/>
-        </w:rPr>
-      </w:pPr>
-      <w:r>
-        <w:rPr>
-          <w:sz w:val="28"/>
-          <w:szCs w:val="28"/>
-        </w:rPr>
-        <w:t>Список используемых источников</w:t>
-      </w:r>
-    </w:p>
-    <w:p>
-      <w:pPr>
-        <w:rPr>
-          <w:sz w:val="28"/>
-          <w:szCs w:val="28"/>
-        </w:rPr>
-      </w:pPr>
-      <w:r>
-        <w:rPr>
-          <w:sz w:val="28"/>
-          <w:szCs w:val="28"/>
-        </w:rPr>
-        <w:t>Включает в себя открытые источники мультимедийного контента, техническую документацию и литературу по разработке мобильных приложений.</w:t>
-      </w:r>
-    </w:p>
-    <w:p>
-      <w:pPr>
-        <w:rPr>
-          <w:sz w:val="28"/>
-          <w:szCs w:val="28"/>
-        </w:rPr>
-      </w:pPr>
-      <w:r>
-        <w:rPr>
-          <w:sz w:val="28"/>
-          <w:szCs w:val="28"/>
-        </w:rPr>
+        <w:pStyle w:val="a3"/>
+        <w:ind w:left="0" w:right="72"/>
+        <w:jc w:val="both"/>
+      </w:pPr>
+      <w:r>
+        <w:t>Библиография</w:t>
+      </w:r>
+    </w:p>
+    <w:p>
+      <w:pPr>
+        <w:pStyle w:val="a3"/>
+        <w:spacing w:line="321" w:lineRule="exact"/>
+        <w:ind w:left="0"/>
+        <w:jc w:val="both"/>
+      </w:pPr>
+      <w:r>
         <w:t>Приложения</w:t>
-      </w:r>
-    </w:p>
-    <w:p>
-      <w:pPr>
-        <w:rPr>
-          <w:sz w:val="28"/>
-          <w:szCs w:val="28"/>
-        </w:rPr>
-      </w:pPr>
-      <w:r>
-        <w:rPr>
-          <w:sz w:val="28"/>
-          <w:szCs w:val="28"/>
-        </w:rPr>
-        <w:t xml:space="preserve">Дополнительные материалы, включая макеты дизайна, код приложения и </w:t>
-      </w:r>
-      <w:r>
-        <w:rPr>
-          <w:sz w:val="28"/>
-          <w:szCs w:val="28"/>
-        </w:rPr>
-        <w:lastRenderedPageBreak/>
-        <w:t>скриншоты тестирования.</w:t>
       </w:r>
     </w:p>
     <w:p>
@@ -1112,7 +967,7 @@
     <w:p>
       <w:pPr>
         <w:pStyle w:val="a3"/>
-        <w:ind w:left="0" w:firstLine="709"/>
+        <w:ind w:firstLine="709"/>
         <w:jc w:val="both"/>
         <w:rPr>
           <w:spacing w:val="-4"/>
@@ -1188,43 +1043,19 @@
         <w:rPr>
           <w:spacing w:val="-3"/>
         </w:rPr>
-        <w:t>специальности</w:t>
-      </w:r>
-      <w:r>
-        <w:rPr>
-          <w:spacing w:val="-4"/>
-        </w:rPr>
-        <w:t>09.0</w:t>
-      </w:r>
-      <w:r>
-        <w:rPr>
-          <w:spacing w:val="-4"/>
-        </w:rPr>
-        <w:t>2</w:t>
-      </w:r>
-      <w:r>
-        <w:rPr>
-          <w:spacing w:val="-4"/>
-        </w:rPr>
-        <w:t>.0</w:t>
-      </w:r>
-      <w:r>
-        <w:rPr>
-          <w:spacing w:val="-4"/>
-        </w:rPr>
-        <w:t>7</w:t>
-      </w:r>
-      <w:r>
-        <w:rPr>
-          <w:spacing w:val="-4"/>
-        </w:rPr>
-        <w:t xml:space="preserve"> Информа</w:t>
-      </w:r>
-      <w:r>
-        <w:rPr>
-          <w:spacing w:val="-4"/>
-        </w:rPr>
-        <w:t>ционные технологии и программирование</w:t>
+        <w:t>УГПС 09.00.00 Информатика и</w:t>
+      </w:r>
+      <w:r>
+        <w:rPr>
+          <w:spacing w:val="-3"/>
+        </w:rPr>
+        <w:t xml:space="preserve"> </w:t>
+      </w:r>
+      <w:r>
+        <w:rPr>
+          <w:spacing w:val="-3"/>
+        </w:rPr>
+        <w:t>вычислительная техника</w:t>
       </w:r>
     </w:p>
     <w:p>
@@ -1264,68 +1095,101 @@
       </w:r>
       <w:r>
         <w:rPr>
-          <w:spacing w:val="-4"/>
-          <w:highlight w:val="yellow"/>
-        </w:rPr>
-        <w:t>№</w:t>
-      </w:r>
-      <w:r>
-        <w:rPr>
-          <w:spacing w:val="-4"/>
-          <w:highlight w:val="yellow"/>
-        </w:rPr>
-        <w:t>_________</w:t>
-      </w:r>
-      <w:r>
-        <w:rPr>
-          <w:highlight w:val="yellow"/>
-        </w:rPr>
-        <w:t>от«</w:t>
-      </w:r>
-      <w:r>
-        <w:rPr>
-          <w:highlight w:val="yellow"/>
-        </w:rPr>
-        <w:t>___</w:t>
-      </w:r>
-      <w:r>
-        <w:rPr>
-          <w:highlight w:val="yellow"/>
-        </w:rPr>
-        <w:t>»</w:t>
-      </w:r>
-      <w:r>
-        <w:rPr>
-          <w:highlight w:val="yellow"/>
-        </w:rPr>
-        <w:t>_________</w:t>
-      </w:r>
-      <w:r>
-        <w:rPr>
           <w:spacing w:val="-3"/>
           <w:highlight w:val="yellow"/>
         </w:rPr>
-        <w:t>20</w:t>
+        <w:t xml:space="preserve"> </w:t>
+      </w:r>
+      <w:r>
+        <w:rPr>
+          <w:spacing w:val="-4"/>
+          <w:highlight w:val="yellow"/>
+        </w:rPr>
+        <w:t>№</w:t>
+      </w:r>
+      <w:r>
+        <w:rPr>
+          <w:spacing w:val="-4"/>
+          <w:highlight w:val="yellow"/>
+        </w:rPr>
+        <w:t xml:space="preserve"> </w:t>
+      </w:r>
+      <w:r>
+        <w:rPr>
+          <w:spacing w:val="-4"/>
+          <w:highlight w:val="yellow"/>
+        </w:rPr>
+        <w:t>_________</w:t>
+      </w:r>
+      <w:r>
+        <w:rPr>
+          <w:spacing w:val="-4"/>
+          <w:highlight w:val="yellow"/>
+        </w:rPr>
+        <w:t xml:space="preserve"> </w:t>
+      </w:r>
+      <w:r>
+        <w:rPr>
+          <w:highlight w:val="yellow"/>
+        </w:rPr>
+        <w:t>от</w:t>
+      </w:r>
+      <w:r>
+        <w:rPr>
+          <w:highlight w:val="yellow"/>
+        </w:rPr>
+        <w:t xml:space="preserve"> </w:t>
+      </w:r>
+      <w:r>
+        <w:rPr>
+          <w:highlight w:val="yellow"/>
+        </w:rPr>
+        <w:t>«</w:t>
+      </w:r>
+      <w:r>
+        <w:rPr>
+          <w:highlight w:val="yellow"/>
+        </w:rPr>
+        <w:t>___</w:t>
+      </w:r>
+      <w:r>
+        <w:rPr>
+          <w:highlight w:val="yellow"/>
+        </w:rPr>
+        <w:t>»</w:t>
+      </w:r>
+      <w:r>
+        <w:rPr>
+          <w:highlight w:val="yellow"/>
+        </w:rPr>
+        <w:t>_________</w:t>
       </w:r>
       <w:r>
         <w:rPr>
           <w:spacing w:val="-3"/>
           <w:highlight w:val="yellow"/>
         </w:rPr>
-        <w:t>2</w:t>
+        <w:t>20</w:t>
       </w:r>
       <w:r>
         <w:rPr>
           <w:spacing w:val="-3"/>
           <w:highlight w:val="yellow"/>
         </w:rPr>
-        <w:t>4</w:t>
+        <w:t>2</w:t>
       </w:r>
       <w:r>
         <w:rPr>
           <w:spacing w:val="-3"/>
           <w:highlight w:val="yellow"/>
         </w:rPr>
+        <w:t>4</w:t>
+      </w:r>
+      <w:r>
+        <w:rPr>
+          <w:spacing w:val="-3"/>
+          <w:highlight w:val="yellow"/>
+        </w:rPr>
         <w:t>г.</w:t>
       </w:r>
     </w:p>
@@ -1396,6 +1260,9 @@
         <w:t>О.О.</w:t>
       </w:r>
       <w:r>
+        <w:t xml:space="preserve"> </w:t>
+      </w:r>
+      <w:r>
         <w:rPr>
           <w:spacing w:val="-4"/>
         </w:rPr>
@@ -1419,7 +1286,31 @@
         <w:rPr>
           <w:spacing w:val="-4"/>
         </w:rPr>
-        <w:t>уководителькурсовогопроектирования</w:t>
+        <w:t>уководитель</w:t>
+      </w:r>
+      <w:r>
+        <w:rPr>
+          <w:spacing w:val="-4"/>
+        </w:rPr>
+        <w:t xml:space="preserve"> </w:t>
+      </w:r>
+      <w:r>
+        <w:rPr>
+          <w:spacing w:val="-4"/>
+        </w:rPr>
+        <w:t>курсового</w:t>
+      </w:r>
+      <w:r>
+        <w:rPr>
+          <w:spacing w:val="-4"/>
+        </w:rPr>
+        <w:t xml:space="preserve"> </w:t>
+      </w:r>
+      <w:r>
+        <w:rPr>
+          <w:spacing w:val="-4"/>
+        </w:rPr>
+        <w:t>проектирования</w:t>
       </w:r>
       <w:r>
         <w:rPr>
@@ -1522,7 +1413,19 @@
         <w:rPr>
           <w:spacing w:val="-4"/>
         </w:rPr>
-        <w:t>выдачизадания</w:t>
+        <w:t>выдачи</w:t>
+      </w:r>
+      <w:r>
+        <w:rPr>
+          <w:spacing w:val="-4"/>
+        </w:rPr>
+        <w:t xml:space="preserve"> </w:t>
+      </w:r>
+      <w:r>
+        <w:rPr>
+          <w:spacing w:val="-4"/>
+        </w:rPr>
+        <w:t>задания</w:t>
       </w:r>
       <w:r>
         <w:rPr>
@@ -1540,7 +1443,19 @@
         <w:rPr>
           <w:spacing w:val="-4"/>
         </w:rPr>
-        <w:t>окончанияработы</w:t>
+        <w:t>окончания</w:t>
+      </w:r>
+      <w:r>
+        <w:rPr>
+          <w:spacing w:val="-4"/>
+        </w:rPr>
+        <w:t xml:space="preserve"> </w:t>
+      </w:r>
+      <w:r>
+        <w:rPr>
+          <w:spacing w:val="-4"/>
+        </w:rPr>
+        <w:t>работы</w:t>
       </w:r>
     </w:p>
     <w:p>
@@ -1729,7 +1644,7 @@
                     <w:rFonts w:ascii="Calibri"/>
                     <w:noProof/>
                   </w:rPr>
-                  <w:t>3</w:t>
+                  <w:t>2</w:t>
                 </w:r>
                 <w:r>
                   <w:fldChar w:fldCharType="end"/>
@@ -2500,7 +2415,7 @@
     <w:lsdException w:name="Medium Shading 2 Accent 1" w:semiHidden="0" w:uiPriority="64" w:unhideWhenUsed="0"/>
     <w:lsdException w:name="Medium List 1 Accent 1" w:semiHidden="0" w:uiPriority="65" w:unhideWhenUsed="0"/>
     <w:lsdException w:name="Revision" w:unhideWhenUsed="0"/>
-    <w:lsdException w:name="List Paragraph" w:semiHidden="0" w:uiPriority="34" w:unhideWhenUsed="0" w:qFormat="1"/>
+    <w:lsdException w:name="List Paragraph" w:semiHidden="0" w:uiPriority="1" w:unhideWhenUsed="0" w:qFormat="1"/>
     <w:lsdException w:name="Quote" w:semiHidden="0" w:uiPriority="29" w:unhideWhenUsed="0" w:qFormat="1"/>
     <w:lsdException w:name="Intense Quote" w:semiHidden="0" w:uiPriority="30" w:unhideWhenUsed="0" w:qFormat="1"/>
     <w:lsdException w:name="Medium List 2 Accent 1" w:semiHidden="0" w:uiPriority="66" w:unhideWhenUsed="0"/>
@@ -2691,6 +2606,7 @@
   <w:style w:type="paragraph" w:styleId="a3">
     <w:name w:val="Body Text"/>
     <w:basedOn w:val="a"/>
+    <w:link w:val="a4"/>
     <w:uiPriority w:val="1"/>
     <w:qFormat/>
     <w:rsid w:val="00DC3187"/>
@@ -2702,7 +2618,7 @@
       <w:szCs w:val="28"/>
     </w:rPr>
   </w:style>
-  <w:style w:type="paragraph" w:styleId="a4">
+  <w:style w:type="paragraph" w:styleId="a5">
     <w:name w:val="List Paragraph"/>
     <w:basedOn w:val="a"/>
     <w:uiPriority w:val="1"/>
@@ -2763,6 +2679,19 @@
       <w:sz w:val="24"/>
       <w:szCs w:val="24"/>
       <w:lang w:eastAsia="ru-RU"/>
+    </w:rPr>
+  </w:style>
+  <w:style w:type="character" w:customStyle="1" w:styleId="a4">
+    <w:name w:val="Основной текст Знак"/>
+    <w:basedOn w:val="a0"/>
+    <w:link w:val="a3"/>
+    <w:uiPriority w:val="1"/>
+    <w:rsid w:val="00323A82"/>
+    <w:rPr>
+      <w:rFonts w:ascii="Times New Roman" w:eastAsia="Times New Roman" w:hAnsi="Times New Roman" w:cs="Times New Roman"/>
+      <w:sz w:val="28"/>
+      <w:szCs w:val="28"/>
+      <w:lang w:val="ru-RU"/>
     </w:rPr>
   </w:style>
 </w:styles>
